--- a/++Templated Entries/LAURA ONLY ACCESS COMPLETED/VISUAL ARTS/Matsumoto, Shunsuke JG/Matsumoto, Shunsuke (Szostak) JG.docx
+++ b/++Templated Entries/LAURA ONLY ACCESS COMPLETED/VISUAL ARTS/Matsumoto, Shunsuke JG/Matsumoto, Shunsuke (Szostak) JG.docx
@@ -161,11 +161,9 @@
                 <w:tcW w:w="2642" w:type="dxa"/>
               </w:tcPr>
               <w:p>
-                <w:proofErr w:type="spellStart"/>
                 <w:r>
                   <w:t>Tsunoda</w:t>
                 </w:r>
-                <w:proofErr w:type="spellEnd"/>
               </w:p>
             </w:tc>
           </w:sdtContent>
@@ -316,10 +314,6 @@
       <w:tr>
         <w:sdt>
           <w:sdtPr>
-            <w:rPr>
-              <w:b/>
-              <w:lang w:val="en-US"/>
-            </w:rPr>
             <w:alias w:val="Article headword"/>
             <w:tag w:val="articleHeadword"/>
             <w:id w:val="-361440020"/>
@@ -340,41 +334,15 @@
               </w:tcPr>
               <w:p>
                 <w:r>
-                  <w:rPr>
-                    <w:b/>
-                    <w:lang w:val="en-US"/>
-                  </w:rPr>
-                  <w:t xml:space="preserve">Matsumoto, </w:t>
-                </w:r>
-                <w:proofErr w:type="spellStart"/>
-                <w:r>
-                  <w:rPr>
-                    <w:b/>
-                    <w:lang w:val="en-US"/>
-                  </w:rPr>
-                  <w:t>Shunsuke</w:t>
-                </w:r>
-                <w:proofErr w:type="spellEnd"/>
-                <w:r>
-                  <w:rPr>
-                    <w:b/>
-                    <w:lang w:val="en-US"/>
-                  </w:rPr>
-                  <w:t xml:space="preserve"> (</w:t>
-                </w:r>
-                <w:r>
-                  <w:rPr>
-                    <w:rFonts w:ascii="MS Gothic" w:eastAsia="MS Gothic" w:hAnsi="MS Gothic" w:cs="MS Gothic" w:hint="eastAsia"/>
-                    <w:b/>
-                    <w:lang w:val="en-US"/>
+                  <w:t>Matsumoto, Shunsuke (</w:t>
+                </w:r>
+                <w:r>
+                  <w:rPr>
+                    <w:rFonts w:hint="eastAsia"/>
                   </w:rPr>
                   <w:t>松本竣介</w:t>
                 </w:r>
                 <w:r>
-                  <w:rPr>
-                    <w:b/>
-                    <w:lang w:val="en-US"/>
-                  </w:rPr>
                   <w:t>, 1912-1949)</w:t>
                 </w:r>
               </w:p>
@@ -461,16 +429,8 @@
                   <w:rPr>
                     <w:lang w:val="en-US"/>
                   </w:rPr>
-                  <w:t xml:space="preserve">Matsumoto </w:t>
-                </w:r>
-                <w:proofErr w:type="spellStart"/>
-                <w:r>
-                  <w:rPr>
-                    <w:lang w:val="en-US"/>
-                  </w:rPr>
-                  <w:t>Shunsuke</w:t>
-                </w:r>
-                <w:proofErr w:type="spellEnd"/>
+                  <w:t>Matsumoto Shunsuke</w:t>
+                </w:r>
                 <w:r>
                   <w:rPr>
                     <w:lang w:val="en-US"/>
@@ -487,15 +447,7 @@
                   <w:rPr>
                     <w:lang w:val="en-US"/>
                   </w:rPr>
-                  <w:t>oil painter and essayist active in the years up to and through the Pacific War. His</w:t>
-                </w:r>
-                <w:bookmarkStart w:id="0" w:name="_GoBack"/>
-                <w:bookmarkEnd w:id="0"/>
-                <w:r>
-                  <w:rPr>
-                    <w:lang w:val="en-US"/>
-                  </w:rPr>
-                  <w:t xml:space="preserve"> best-known paintings, most of which feature figures in urban landscapes, include several self-portraits such as </w:t>
+                  <w:t xml:space="preserve">oil painter and essayist active in the years up to and through the Pacific War. His best-known paintings, most of which feature figures in urban landscapes, include several self-portraits such as </w:t>
                 </w:r>
                 <w:r>
                   <w:rPr>
@@ -604,161 +556,7 @@
                   <w:rPr>
                     <w:lang w:val="en-US"/>
                   </w:rPr>
-                  <w:t xml:space="preserve"> At seventeen he dropped out of high school and moved to Tokyo, where he studied oil painting at the Pacific School of Fine Arts (</w:t>
-                </w:r>
-                <w:proofErr w:type="spellStart"/>
-                <w:r>
-                  <w:rPr>
-                    <w:lang w:val="en-US"/>
-                  </w:rPr>
-                  <w:t>Taiheiyô</w:t>
-                </w:r>
-                <w:proofErr w:type="spellEnd"/>
-                <w:r>
-                  <w:rPr>
-                    <w:lang w:val="en-US"/>
-                  </w:rPr>
-                  <w:t xml:space="preserve"> </w:t>
-                </w:r>
-                <w:proofErr w:type="spellStart"/>
-                <w:r>
-                  <w:rPr>
-                    <w:lang w:val="en-US"/>
-                  </w:rPr>
-                  <w:t>Bijutsu</w:t>
-                </w:r>
-                <w:proofErr w:type="spellEnd"/>
-                <w:r>
-                  <w:rPr>
-                    <w:lang w:val="en-US"/>
-                  </w:rPr>
-                  <w:t xml:space="preserve"> </w:t>
-                </w:r>
-                <w:proofErr w:type="spellStart"/>
-                <w:r>
-                  <w:rPr>
-                    <w:lang w:val="en-US"/>
-                  </w:rPr>
-                  <w:t>Gakkô</w:t>
-                </w:r>
-                <w:proofErr w:type="spellEnd"/>
-                <w:r>
-                  <w:rPr>
-                    <w:lang w:val="en-US"/>
-                  </w:rPr>
-                  <w:t xml:space="preserve">) for three years. In 1935 he became a member of the avant-garde NOVA Art Society, the first of several exhibition collective and artist groups in which he would participate. Other groups including the </w:t>
-                </w:r>
-                <w:proofErr w:type="spellStart"/>
-                <w:r>
-                  <w:rPr>
-                    <w:lang w:val="en-US"/>
-                  </w:rPr>
-                  <w:t>Nikakai</w:t>
-                </w:r>
-                <w:proofErr w:type="spellEnd"/>
-                <w:r>
-                  <w:rPr>
-                    <w:lang w:val="en-US"/>
-                  </w:rPr>
-                  <w:t>, the Nine-Room Society (</w:t>
-                </w:r>
-                <w:proofErr w:type="spellStart"/>
-                <w:r>
-                  <w:rPr>
-                    <w:lang w:val="en-US"/>
-                  </w:rPr>
-                  <w:t>Kyûshitsukai</w:t>
-                </w:r>
-                <w:proofErr w:type="spellEnd"/>
-                <w:r>
-                  <w:rPr>
-                    <w:lang w:val="en-US"/>
-                  </w:rPr>
-                  <w:t>), and the Newcomers Painting Society (</w:t>
-                </w:r>
-                <w:proofErr w:type="spellStart"/>
-                <w:r>
-                  <w:rPr>
-                    <w:lang w:val="en-US"/>
-                  </w:rPr>
-                  <w:t>Shinjin</w:t>
-                </w:r>
-                <w:proofErr w:type="spellEnd"/>
-                <w:r>
-                  <w:rPr>
-                    <w:lang w:val="en-US"/>
-                  </w:rPr>
-                  <w:t xml:space="preserve"> </w:t>
-                </w:r>
-                <w:proofErr w:type="spellStart"/>
-                <w:r>
-                  <w:rPr>
-                    <w:lang w:val="en-US"/>
-                  </w:rPr>
-                  <w:t>Gakai</w:t>
-                </w:r>
-                <w:proofErr w:type="spellEnd"/>
-                <w:r>
-                  <w:rPr>
-                    <w:lang w:val="en-US"/>
-                  </w:rPr>
-                  <w:t xml:space="preserve">). Like Ai </w:t>
-                </w:r>
-                <w:proofErr w:type="spellStart"/>
-                <w:r>
-                  <w:rPr>
-                    <w:lang w:val="en-US"/>
-                  </w:rPr>
-                  <w:t>Mitsu</w:t>
-                </w:r>
-                <w:proofErr w:type="spellEnd"/>
-                <w:r>
-                  <w:rPr>
-                    <w:lang w:val="en-US"/>
-                  </w:rPr>
-                  <w:t xml:space="preserve">, </w:t>
-                </w:r>
-                <w:proofErr w:type="spellStart"/>
-                <w:r>
-                  <w:rPr>
-                    <w:lang w:val="en-US"/>
-                  </w:rPr>
-                  <w:t>Asô</w:t>
-                </w:r>
-                <w:proofErr w:type="spellEnd"/>
-                <w:r>
-                  <w:rPr>
-                    <w:lang w:val="en-US"/>
-                  </w:rPr>
-                  <w:t xml:space="preserve"> </w:t>
-                </w:r>
-                <w:proofErr w:type="spellStart"/>
-                <w:r>
-                  <w:rPr>
-                    <w:lang w:val="en-US"/>
-                  </w:rPr>
-                  <w:t>Saburô</w:t>
-                </w:r>
-                <w:proofErr w:type="spellEnd"/>
-                <w:r>
-                  <w:rPr>
-                    <w:lang w:val="en-US"/>
-                  </w:rPr>
-                  <w:t>, and others with whom he associated, Matsumoto expanded his style to accommodate expanded Japanese interest in abstraction and Surrealism during the 1930s, but he largely retained his interest in painting intimate portraits, set in non-</w:t>
-                </w:r>
-                <w:proofErr w:type="spellStart"/>
-                <w:r>
-                  <w:rPr>
-                    <w:lang w:val="en-US"/>
-                  </w:rPr>
-                  <w:t>idealised</w:t>
-                </w:r>
-                <w:proofErr w:type="spellEnd"/>
-                <w:r>
-                  <w:rPr>
-                    <w:lang w:val="en-US"/>
-                  </w:rPr>
-                  <w:t xml:space="preserve"> cityscapes, throughout his career.</w:t>
+                  <w:t xml:space="preserve"> At seventeen he dropped out of high school and moved to Tokyo, where he studied oil painting at the Pacific School of Fine Arts (Taiheiyô Bijutsu Gakkô) for three years. In 1935 he became a member of the avant-garde NOVA Art Society, the first of several exhibition collective and artist groups in which he would participate. Other groups including the Nikakai, the Nine-Room Society (Kyûshitsukai), and the Newcomers Painting Society (Shinjin Gakai). Like Ai Mitsu, Asô Saburô, and others with whom he associated, Matsumoto expanded his style to accommodate expanded Japanese interest in abstraction and Surrealism during the 1930s, but he largely retained his interest in painting intimate portraits, set in non-idealised cityscapes, throughout his career.</w:t>
                 </w:r>
               </w:p>
             </w:tc>
@@ -795,16 +593,8 @@
                   <w:rPr>
                     <w:lang w:val="en-US"/>
                   </w:rPr>
-                  <w:t xml:space="preserve">Matsumoto </w:t>
-                </w:r>
-                <w:proofErr w:type="spellStart"/>
-                <w:r>
-                  <w:rPr>
-                    <w:lang w:val="en-US"/>
-                  </w:rPr>
-                  <w:t>Shunsuke</w:t>
-                </w:r>
-                <w:proofErr w:type="spellEnd"/>
+                  <w:t>Matsumoto Shunsuke</w:t>
+                </w:r>
                 <w:r>
                   <w:rPr>
                     <w:lang w:val="en-US"/>
@@ -930,161 +720,7 @@
                   <w:rPr>
                     <w:lang w:val="en-US"/>
                   </w:rPr>
-                  <w:t xml:space="preserve"> At seventeen he dropped out of high school and moved to Tokyo, where he studied oil painting at the Pacific School of Fine Arts (</w:t>
-                </w:r>
-                <w:proofErr w:type="spellStart"/>
-                <w:r>
-                  <w:rPr>
-                    <w:lang w:val="en-US"/>
-                  </w:rPr>
-                  <w:t>Taiheiyô</w:t>
-                </w:r>
-                <w:proofErr w:type="spellEnd"/>
-                <w:r>
-                  <w:rPr>
-                    <w:lang w:val="en-US"/>
-                  </w:rPr>
-                  <w:t xml:space="preserve"> </w:t>
-                </w:r>
-                <w:proofErr w:type="spellStart"/>
-                <w:r>
-                  <w:rPr>
-                    <w:lang w:val="en-US"/>
-                  </w:rPr>
-                  <w:t>Bijutsu</w:t>
-                </w:r>
-                <w:proofErr w:type="spellEnd"/>
-                <w:r>
-                  <w:rPr>
-                    <w:lang w:val="en-US"/>
-                  </w:rPr>
-                  <w:t xml:space="preserve"> </w:t>
-                </w:r>
-                <w:proofErr w:type="spellStart"/>
-                <w:r>
-                  <w:rPr>
-                    <w:lang w:val="en-US"/>
-                  </w:rPr>
-                  <w:t>Gakkô</w:t>
-                </w:r>
-                <w:proofErr w:type="spellEnd"/>
-                <w:r>
-                  <w:rPr>
-                    <w:lang w:val="en-US"/>
-                  </w:rPr>
-                  <w:t xml:space="preserve">) for three years. In 1935 he became a member of the avant-garde NOVA Art Society, the first of several exhibition collective and artist groups in which he would participate. Other groups including the </w:t>
-                </w:r>
-                <w:proofErr w:type="spellStart"/>
-                <w:r>
-                  <w:rPr>
-                    <w:lang w:val="en-US"/>
-                  </w:rPr>
-                  <w:t>Nikakai</w:t>
-                </w:r>
-                <w:proofErr w:type="spellEnd"/>
-                <w:r>
-                  <w:rPr>
-                    <w:lang w:val="en-US"/>
-                  </w:rPr>
-                  <w:t>, the Nine-Room Society (</w:t>
-                </w:r>
-                <w:proofErr w:type="spellStart"/>
-                <w:r>
-                  <w:rPr>
-                    <w:lang w:val="en-US"/>
-                  </w:rPr>
-                  <w:t>Kyûshitsukai</w:t>
-                </w:r>
-                <w:proofErr w:type="spellEnd"/>
-                <w:r>
-                  <w:rPr>
-                    <w:lang w:val="en-US"/>
-                  </w:rPr>
-                  <w:t>), and the Newcomers Painting Society (</w:t>
-                </w:r>
-                <w:proofErr w:type="spellStart"/>
-                <w:r>
-                  <w:rPr>
-                    <w:lang w:val="en-US"/>
-                  </w:rPr>
-                  <w:t>Shinjin</w:t>
-                </w:r>
-                <w:proofErr w:type="spellEnd"/>
-                <w:r>
-                  <w:rPr>
-                    <w:lang w:val="en-US"/>
-                  </w:rPr>
-                  <w:t xml:space="preserve"> </w:t>
-                </w:r>
-                <w:proofErr w:type="spellStart"/>
-                <w:r>
-                  <w:rPr>
-                    <w:lang w:val="en-US"/>
-                  </w:rPr>
-                  <w:t>Gakai</w:t>
-                </w:r>
-                <w:proofErr w:type="spellEnd"/>
-                <w:r>
-                  <w:rPr>
-                    <w:lang w:val="en-US"/>
-                  </w:rPr>
-                  <w:t xml:space="preserve">). Like Ai </w:t>
-                </w:r>
-                <w:proofErr w:type="spellStart"/>
-                <w:r>
-                  <w:rPr>
-                    <w:lang w:val="en-US"/>
-                  </w:rPr>
-                  <w:t>Mitsu</w:t>
-                </w:r>
-                <w:proofErr w:type="spellEnd"/>
-                <w:r>
-                  <w:rPr>
-                    <w:lang w:val="en-US"/>
-                  </w:rPr>
-                  <w:t xml:space="preserve">, </w:t>
-                </w:r>
-                <w:proofErr w:type="spellStart"/>
-                <w:r>
-                  <w:rPr>
-                    <w:lang w:val="en-US"/>
-                  </w:rPr>
-                  <w:t>Asô</w:t>
-                </w:r>
-                <w:proofErr w:type="spellEnd"/>
-                <w:r>
-                  <w:rPr>
-                    <w:lang w:val="en-US"/>
-                  </w:rPr>
-                  <w:t xml:space="preserve"> </w:t>
-                </w:r>
-                <w:proofErr w:type="spellStart"/>
-                <w:r>
-                  <w:rPr>
-                    <w:lang w:val="en-US"/>
-                  </w:rPr>
-                  <w:t>Saburô</w:t>
-                </w:r>
-                <w:proofErr w:type="spellEnd"/>
-                <w:r>
-                  <w:rPr>
-                    <w:lang w:val="en-US"/>
-                  </w:rPr>
-                  <w:t>, and others with whom he associated, Matsumoto expanded his style to accommodate expanded Japanese interest in abstraction and Surrealism during the 1930s, but he largely retained his interest in painting intimate portraits, set in non-</w:t>
-                </w:r>
-                <w:proofErr w:type="spellStart"/>
-                <w:r>
-                  <w:rPr>
-                    <w:lang w:val="en-US"/>
-                  </w:rPr>
-                  <w:t>idealised</w:t>
-                </w:r>
-                <w:proofErr w:type="spellEnd"/>
-                <w:r>
-                  <w:rPr>
-                    <w:lang w:val="en-US"/>
-                  </w:rPr>
-                  <w:t xml:space="preserve"> cityscapes, throughout his career.</w:t>
+                  <w:t xml:space="preserve"> At seventeen he dropped out of high school and moved to Tokyo, where he studied oil painting at the Pacific School of Fine Arts (Taiheiyô Bijutsu Gakkô) for three years. In 1935 he became a member of the avant-garde NOVA Art Society, the first of several exhibition collective and artist groups in which he would participate. Other groups including the Nikakai, the Nine-Room Society (Kyûshitsukai), and the Newcomers Painting Society (Shinjin Gakai). Like Ai Mitsu, Asô Saburô, and others with whom he associated, Matsumoto expanded his style to accommodate expanded Japanese interest in abstraction and Surrealism during the 1930s, but he largely retained his interest in painting intimate portraits, set in non-idealised cityscapes, throughout his career.</w:t>
                 </w:r>
               </w:p>
               <w:p>
@@ -1153,15 +789,7 @@
                   <w:t xml:space="preserve"> </w:t>
                 </w:r>
                 <w:r>
-                  <w:t xml:space="preserve">Matsumoto </w:t>
-                </w:r>
-                <w:proofErr w:type="spellStart"/>
-                <w:r>
-                  <w:t>Shunsuke</w:t>
-                </w:r>
-                <w:proofErr w:type="spellEnd"/>
-                <w:r>
-                  <w:t>, Standing Figure, 1942. Oil on canvas. Collection: Kanagawa Prefectural Museum of Modern Art.</w:t>
+                  <w:t>Matsumoto Shunsuke, Standing Figure, 1942. Oil on canvas. Collection: Kanagawa Prefectural Museum of Modern Art.</w:t>
                 </w:r>
               </w:p>
               <w:p>
@@ -1190,7 +818,6 @@
                   </w:rPr>
                   <w:t>(</w:t>
                 </w:r>
-                <w:proofErr w:type="spellStart"/>
                 <w:r>
                   <w:rPr>
                     <w:i/>
@@ -1198,7 +825,6 @@
                   </w:rPr>
                   <w:t>Zakkichô</w:t>
                 </w:r>
-                <w:proofErr w:type="spellEnd"/>
                 <w:r>
                   <w:rPr>
                     <w:lang w:val="en-US"/>
@@ -1218,28 +844,102 @@
                   </w:rPr>
                   <w:t>‘</w:t>
                 </w:r>
-                <w:proofErr w:type="spellStart"/>
-                <w:r>
-                  <w:rPr>
-                    <w:lang w:val="en-US"/>
-                  </w:rPr>
-                  <w:t>Ikiteiru</w:t>
-                </w:r>
-                <w:proofErr w:type="spellEnd"/>
+                <w:r>
+                  <w:rPr>
+                    <w:lang w:val="en-US"/>
+                  </w:rPr>
+                  <w:t>Ikiteiru Gaka</w:t>
+                </w:r>
+                <w:r>
+                  <w:rPr>
+                    <w:lang w:val="en-US"/>
+                  </w:rPr>
+                  <w:t>’</w:t>
+                </w:r>
+                <w:r>
+                  <w:rPr>
+                    <w:lang w:val="en-US"/>
+                  </w:rPr>
+                  <w:t xml:space="preserve"> [</w:t>
+                </w:r>
+                <w:r>
+                  <w:rPr>
+                    <w:lang w:val="en-US"/>
+                  </w:rPr>
+                  <w:t>‘</w:t>
+                </w:r>
+                <w:r>
+                  <w:rPr>
+                    <w:lang w:val="en-US"/>
+                  </w:rPr>
+                  <w:t>The Living Artist</w:t>
+                </w:r>
+                <w:r>
+                  <w:rPr>
+                    <w:lang w:val="en-US"/>
+                  </w:rPr>
+                  <w:t>’</w:t>
+                </w:r>
+                <w:r>
+                  <w:rPr>
+                    <w:lang w:val="en-US"/>
+                  </w:rPr>
+                  <w:t>]</w:t>
+                </w:r>
+                <w:r>
+                  <w:rPr>
+                    <w:lang w:val="en-US"/>
+                  </w:rPr>
+                  <w:t>.</w:t>
+                </w:r>
+                <w:r>
+                  <w:rPr>
+                    <w:lang w:val="en-US"/>
+                  </w:rPr>
+                  <w:t xml:space="preserve"> The essay was a response to an article entitled </w:t>
+                </w:r>
+                <w:r>
+                  <w:rPr>
+                    <w:lang w:val="en-US"/>
+                  </w:rPr>
+                  <w:t>‘</w:t>
+                </w:r>
+                <w:r>
+                  <w:rPr>
+                    <w:lang w:val="en-US"/>
+                  </w:rPr>
+                  <w:t>Kokubô kokka to bijutsu: Gaka wa nani o nasubeki ka</w:t>
+                </w:r>
+                <w:r>
+                  <w:rPr>
+                    <w:lang w:val="en-US"/>
+                  </w:rPr>
+                  <w:t>’</w:t>
+                </w:r>
                 <w:r>
                   <w:rPr>
                     <w:lang w:val="en-US"/>
                   </w:rPr>
                   <w:t xml:space="preserve"> </w:t>
                 </w:r>
-                <w:proofErr w:type="spellStart"/>
-                <w:r>
-                  <w:rPr>
-                    <w:lang w:val="en-US"/>
-                  </w:rPr>
-                  <w:t>Gaka</w:t>
-                </w:r>
-                <w:proofErr w:type="spellEnd"/>
+                <w:r>
+                  <w:rPr>
+                    <w:lang w:val="en-US"/>
+                  </w:rPr>
+                  <w:t>[</w:t>
+                </w:r>
+                <w:r>
+                  <w:rPr>
+                    <w:lang w:val="en-US"/>
+                  </w:rPr>
+                  <w:t>‘</w:t>
+                </w:r>
+                <w:r>
+                  <w:rPr>
+                    <w:lang w:val="en-US"/>
+                  </w:rPr>
+                  <w:t>The National Defense State and The Fine Arts: What Should Artists Do?</w:t>
+                </w:r>
                 <w:r>
                   <w:rPr>
                     <w:lang w:val="en-US"/>
@@ -1250,196 +950,6 @@
                   <w:rPr>
                     <w:lang w:val="en-US"/>
                   </w:rPr>
-                  <w:t xml:space="preserve"> [</w:t>
-                </w:r>
-                <w:r>
-                  <w:rPr>
-                    <w:lang w:val="en-US"/>
-                  </w:rPr>
-                  <w:t>‘</w:t>
-                </w:r>
-                <w:r>
-                  <w:rPr>
-                    <w:lang w:val="en-US"/>
-                  </w:rPr>
-                  <w:t>The Living Artist</w:t>
-                </w:r>
-                <w:r>
-                  <w:rPr>
-                    <w:lang w:val="en-US"/>
-                  </w:rPr>
-                  <w:t>’</w:t>
-                </w:r>
-                <w:r>
-                  <w:rPr>
-                    <w:lang w:val="en-US"/>
-                  </w:rPr>
-                  <w:t>]</w:t>
-                </w:r>
-                <w:r>
-                  <w:rPr>
-                    <w:lang w:val="en-US"/>
-                  </w:rPr>
-                  <w:t>.</w:t>
-                </w:r>
-                <w:r>
-                  <w:rPr>
-                    <w:lang w:val="en-US"/>
-                  </w:rPr>
-                  <w:t xml:space="preserve"> The essay was a response to an article entitled </w:t>
-                </w:r>
-                <w:r>
-                  <w:rPr>
-                    <w:lang w:val="en-US"/>
-                  </w:rPr>
-                  <w:t>‘</w:t>
-                </w:r>
-                <w:proofErr w:type="spellStart"/>
-                <w:r>
-                  <w:rPr>
-                    <w:lang w:val="en-US"/>
-                  </w:rPr>
-                  <w:t>Kokubô</w:t>
-                </w:r>
-                <w:proofErr w:type="spellEnd"/>
-                <w:r>
-                  <w:rPr>
-                    <w:lang w:val="en-US"/>
-                  </w:rPr>
-                  <w:t xml:space="preserve"> </w:t>
-                </w:r>
-                <w:proofErr w:type="spellStart"/>
-                <w:r>
-                  <w:rPr>
-                    <w:lang w:val="en-US"/>
-                  </w:rPr>
-                  <w:t>kokka</w:t>
-                </w:r>
-                <w:proofErr w:type="spellEnd"/>
-                <w:r>
-                  <w:rPr>
-                    <w:lang w:val="en-US"/>
-                  </w:rPr>
-                  <w:t xml:space="preserve"> to </w:t>
-                </w:r>
-                <w:proofErr w:type="spellStart"/>
-                <w:r>
-                  <w:rPr>
-                    <w:lang w:val="en-US"/>
-                  </w:rPr>
-                  <w:t>bijutsu</w:t>
-                </w:r>
-                <w:proofErr w:type="spellEnd"/>
-                <w:r>
-                  <w:rPr>
-                    <w:lang w:val="en-US"/>
-                  </w:rPr>
-                  <w:t xml:space="preserve">: </w:t>
-                </w:r>
-                <w:proofErr w:type="spellStart"/>
-                <w:r>
-                  <w:rPr>
-                    <w:lang w:val="en-US"/>
-                  </w:rPr>
-                  <w:t>Gaka</w:t>
-                </w:r>
-                <w:proofErr w:type="spellEnd"/>
-                <w:r>
-                  <w:rPr>
-                    <w:lang w:val="en-US"/>
-                  </w:rPr>
-                  <w:t xml:space="preserve"> </w:t>
-                </w:r>
-                <w:proofErr w:type="spellStart"/>
-                <w:r>
-                  <w:rPr>
-                    <w:lang w:val="en-US"/>
-                  </w:rPr>
-                  <w:t>wa</w:t>
-                </w:r>
-                <w:proofErr w:type="spellEnd"/>
-                <w:r>
-                  <w:rPr>
-                    <w:lang w:val="en-US"/>
-                  </w:rPr>
-                  <w:t xml:space="preserve"> </w:t>
-                </w:r>
-                <w:proofErr w:type="spellStart"/>
-                <w:r>
-                  <w:rPr>
-                    <w:lang w:val="en-US"/>
-                  </w:rPr>
-                  <w:t>nani</w:t>
-                </w:r>
-                <w:proofErr w:type="spellEnd"/>
-                <w:r>
-                  <w:rPr>
-                    <w:lang w:val="en-US"/>
-                  </w:rPr>
-                  <w:t xml:space="preserve"> o </w:t>
-                </w:r>
-                <w:proofErr w:type="spellStart"/>
-                <w:r>
-                  <w:rPr>
-                    <w:lang w:val="en-US"/>
-                  </w:rPr>
-                  <w:t>nasubeki</w:t>
-                </w:r>
-                <w:proofErr w:type="spellEnd"/>
-                <w:r>
-                  <w:rPr>
-                    <w:lang w:val="en-US"/>
-                  </w:rPr>
-                  <w:t xml:space="preserve"> </w:t>
-                </w:r>
-                <w:proofErr w:type="spellStart"/>
-                <w:r>
-                  <w:rPr>
-                    <w:lang w:val="en-US"/>
-                  </w:rPr>
-                  <w:t>ka</w:t>
-                </w:r>
-                <w:proofErr w:type="spellEnd"/>
-                <w:r>
-                  <w:rPr>
-                    <w:lang w:val="en-US"/>
-                  </w:rPr>
-                  <w:t>’</w:t>
-                </w:r>
-                <w:r>
-                  <w:rPr>
-                    <w:lang w:val="en-US"/>
-                  </w:rPr>
-                  <w:t xml:space="preserve"> </w:t>
-                </w:r>
-                <w:r>
-                  <w:rPr>
-                    <w:lang w:val="en-US"/>
-                  </w:rPr>
-                  <w:t>[</w:t>
-                </w:r>
-                <w:r>
-                  <w:rPr>
-                    <w:lang w:val="en-US"/>
-                  </w:rPr>
-                  <w:t>‘</w:t>
-                </w:r>
-                <w:r>
-                  <w:rPr>
-                    <w:lang w:val="en-US"/>
-                  </w:rPr>
-                  <w:t>The National Defense State and The Fine Arts: What Should Artists Do?</w:t>
-                </w:r>
-                <w:r>
-                  <w:rPr>
-                    <w:lang w:val="en-US"/>
-                  </w:rPr>
-                  <w:t>’</w:t>
-                </w:r>
-                <w:r>
-                  <w:rPr>
-                    <w:lang w:val="en-US"/>
-                  </w:rPr>
                   <w:t xml:space="preserve">], </w:t>
                 </w:r>
                 <w:r>
@@ -1448,7 +958,6 @@
                   </w:rPr>
                   <w:t xml:space="preserve">published in the January 1941 issue of the art journal </w:t>
                 </w:r>
-                <w:proofErr w:type="spellStart"/>
                 <w:r>
                   <w:rPr>
                     <w:i/>
@@ -1456,7 +965,6 @@
                   </w:rPr>
                   <w:t>Mizue</w:t>
                 </w:r>
-                <w:proofErr w:type="spellEnd"/>
                 <w:r>
                   <w:rPr>
                     <w:lang w:val="en-US"/>
@@ -1616,6 +1124,9 @@
             </w:sdtPr>
             <w:sdtEndPr/>
             <w:sdtContent>
+              <w:p/>
+              <w:bookmarkStart w:id="0" w:name="_GoBack"/>
+              <w:bookmarkEnd w:id="0"/>
               <w:p>
                 <w:sdt>
                   <w:sdtPr>
@@ -1803,21 +1314,12 @@
       </w:rPr>
       <w:t xml:space="preserve"> – </w:t>
     </w:r>
-    <w:proofErr w:type="spellStart"/>
     <w:r>
       <w:rPr>
         <w:i/>
         <w:color w:val="7F7F7F" w:themeColor="text1" w:themeTint="80"/>
       </w:rPr>
-      <w:t>Encyclopedia</w:t>
-    </w:r>
-    <w:proofErr w:type="spellEnd"/>
-    <w:r>
-      <w:rPr>
-        <w:i/>
-        <w:color w:val="7F7F7F" w:themeColor="text1" w:themeTint="80"/>
-      </w:rPr>
-      <w:t xml:space="preserve"> of Modernism</w:t>
+      <w:t>Encyclopedia of Modernism</w:t>
     </w:r>
   </w:p>
   <w:p>
@@ -2449,7 +1951,6 @@
   <w:style w:type="character" w:default="1" w:styleId="DefaultParagraphFont">
     <w:name w:val="Default Paragraph Font"/>
     <w:uiPriority w:val="1"/>
-    <w:semiHidden/>
     <w:unhideWhenUsed/>
   </w:style>
   <w:style w:type="table" w:default="1" w:styleId="TableNormal">
@@ -3008,7 +2509,6 @@
   <w:style w:type="character" w:default="1" w:styleId="DefaultParagraphFont">
     <w:name w:val="Default Paragraph Font"/>
     <w:uiPriority w:val="1"/>
-    <w:semiHidden/>
     <w:unhideWhenUsed/>
   </w:style>
   <w:style w:type="table" w:default="1" w:styleId="TableNormal">
@@ -3709,14 +3209,7 @@
     <w:charset w:val="00"/>
     <w:family w:val="auto"/>
     <w:pitch w:val="variable"/>
-    <w:sig w:usb0="E1002AFF" w:usb1="C000605B" w:usb2="00000029" w:usb3="00000000" w:csb0="000101FF" w:csb1="00000000"/>
-  </w:font>
-  <w:font w:name="MS Gothic">
-    <w:altName w:val="ＭＳ ゴシック"/>
-    <w:charset w:val="80"/>
-    <w:family w:val="modern"/>
-    <w:pitch w:val="fixed"/>
-    <w:sig w:usb0="E00002FF" w:usb1="6AC7FDFB" w:usb2="00000012" w:usb3="00000000" w:csb0="0002009F" w:csb1="00000000"/>
+    <w:sig w:usb0="00000003" w:usb1="00000000" w:usb2="00000000" w:usb3="00000000" w:csb0="00000001" w:csb1="00000000"/>
   </w:font>
   <w:font w:name="MS Mincho">
     <w:altName w:val="ＭＳ 明朝"/>
@@ -4513,7 +4006,7 @@
   <a:extraClrSchemeLst/>
   <a:extLst>
     <a:ext uri="{05A4C25C-085E-4340-85A3-A5531E510DB2}">
-      <thm15:themeFamily xmlns="" xmlns:thm15="http://schemas.microsoft.com/office/thememl/2012/main" name="Office Theme" id="{62F939B6-93AF-4DB8-9C6B-D6C7DFDC589F}" vid="{4A3C46E8-61CC-4603-A589-7422A47A8E4A}"/>
+      <thm15:themeFamily xmlns:thm15="http://schemas.microsoft.com/office/thememl/2012/main" xmlns="" name="Office Theme" id="{62F939B6-93AF-4DB8-9C6B-D6C7DFDC589F}" vid="{4A3C46E8-61CC-4603-A589-7422A47A8E4A}"/>
     </a:ext>
   </a:extLst>
 </a:theme>
@@ -4594,7 +4087,7 @@
 </file>
 
 <file path=customXml/itemProps1.xml><?xml version="1.0" encoding="utf-8"?>
-<ds:datastoreItem xmlns:ds="http://schemas.openxmlformats.org/officeDocument/2006/customXml" ds:itemID="{6EC1E410-466F-A845-8FD0-6EFD5E3091C3}">
+<ds:datastoreItem xmlns:ds="http://schemas.openxmlformats.org/officeDocument/2006/customXml" ds:itemID="{268F1751-2722-BB44-9414-FDD453836B9C}">
   <ds:schemaRefs>
     <ds:schemaRef ds:uri="http://schemas.openxmlformats.org/officeDocument/2006/bibliography"/>
   </ds:schemaRefs>
